--- a/documents/議事録/0608_議事録.docx
+++ b/documents/議事録/0608_議事録.docx
@@ -391,12 +391,12 @@
       </w:r>
       <w:r>
         <w:rPr>
-          <w:rFonts w:ascii="Times New Roman" w:hAnsi="Times New Roman" w:cs="Times New Roman"/>
-          <w:color w:val="000000"/>
-          <w:sz w:val="21"/>
-          <w:szCs w:val="21"/>
-        </w:rPr>
-        <w:t>Eclipse</w:t>
+          <w:rFonts w:ascii="Times New Roman" w:hAnsi="Times New Roman" w:cs="Times New Roman" w:hint="eastAsia"/>
+          <w:color w:val="000000"/>
+          <w:sz w:val="21"/>
+          <w:szCs w:val="21"/>
+        </w:rPr>
+        <w:t>Github</w:t>
       </w:r>
       <w:r>
         <w:rPr>
